--- a/labs/lab04/report/Л04_Обрезкова_отчет.docx
+++ b/labs/lab04/report/Л04_Обрезкова_отчет.docx
@@ -947,7 +947,7 @@
     </w:p>
     <w:bookmarkEnd w:id="27"/>
     <w:bookmarkEnd w:id="28"/>
-    <w:bookmarkStart w:id="109" w:name="выполнение-лабораторной-работы"/>
+    <w:bookmarkStart w:id="117" w:name="выполнение-лабораторной-работы"/>
     <w:p>
       <w:pPr>
         <w:pStyle w:val="Heading1"/>
@@ -1600,7 +1600,7 @@
       </w:r>
     </w:p>
     <w:bookmarkEnd w:id="66"/>
-    <w:bookmarkStart w:id="95" w:name="выполнение-лабораторной-работы-1"/>
+    <w:bookmarkStart w:id="103" w:name="выполнение-лабораторной-работы-1"/>
     <w:p>
       <w:pPr>
         <w:pStyle w:val="Heading2"/>
@@ -2110,11 +2110,125 @@
         <w:pStyle w:val="Compact"/>
       </w:pPr>
       <w:r>
-        <w:t xml:space="preserve">Загрузила отчеты на github.</w:t>
-      </w:r>
-    </w:p>
-    <w:bookmarkEnd w:id="95"/>
-    <w:bookmarkStart w:id="108" w:name="самостоятельная-работа"/>
+        <w:t xml:space="preserve">Загрузила отчеты на github. (рис. 17, рис. 18)</w:t>
+      </w:r>
+    </w:p>
+    <w:p>
+      <w:pPr>
+        <w:pStyle w:val="CaptionedFigure"/>
+      </w:pPr>
+      <w:bookmarkStart w:id="98" w:name="fig:017"/>
+      <w:r>
+        <w:drawing>
+          <wp:inline>
+            <wp:extent cx="4986937" cy="3304134"/>
+            <wp:effectExtent b="0" l="0" r="0" t="0"/>
+            <wp:docPr descr="Рис. 17: Загрузка файлов" title="" id="96" name="Picture"/>
+            <a:graphic>
+              <a:graphicData uri="http://schemas.openxmlformats.org/drawingml/2006/picture">
+                <pic:pic>
+                  <pic:nvPicPr>
+                    <pic:cNvPr descr="image/25.PNG" id="97" name="Picture"/>
+                    <pic:cNvPicPr>
+                      <a:picLocks noChangeArrowheads="1" noChangeAspect="1"/>
+                    </pic:cNvPicPr>
+                  </pic:nvPicPr>
+                  <pic:blipFill>
+                    <a:blip r:embed="rId95"/>
+                    <a:stretch>
+                      <a:fillRect/>
+                    </a:stretch>
+                  </pic:blipFill>
+                  <pic:spPr bwMode="auto">
+                    <a:xfrm>
+                      <a:off x="0" y="0"/>
+                      <a:ext cx="4986937" cy="3304134"/>
+                    </a:xfrm>
+                    <a:prstGeom prst="rect">
+                      <a:avLst/>
+                    </a:prstGeom>
+                    <a:noFill/>
+                    <a:ln w="9525">
+                      <a:noFill/>
+                      <a:headEnd/>
+                      <a:tailEnd/>
+                    </a:ln>
+                  </pic:spPr>
+                </pic:pic>
+              </a:graphicData>
+            </a:graphic>
+          </wp:inline>
+        </w:drawing>
+      </w:r>
+      <w:bookmarkEnd w:id="98"/>
+    </w:p>
+    <w:p>
+      <w:pPr>
+        <w:pStyle w:val="ImageCaption"/>
+      </w:pPr>
+      <w:r>
+        <w:t xml:space="preserve">Рис. 17: Загрузка файлов</w:t>
+      </w:r>
+    </w:p>
+    <w:p>
+      <w:pPr>
+        <w:pStyle w:val="CaptionedFigure"/>
+      </w:pPr>
+      <w:bookmarkStart w:id="102" w:name="fig:018"/>
+      <w:r>
+        <w:drawing>
+          <wp:inline>
+            <wp:extent cx="4979253" cy="1675119"/>
+            <wp:effectExtent b="0" l="0" r="0" t="0"/>
+            <wp:docPr descr="Рис. 18: Загрузка файлов" title="" id="100" name="Picture"/>
+            <a:graphic>
+              <a:graphicData uri="http://schemas.openxmlformats.org/drawingml/2006/picture">
+                <pic:pic>
+                  <pic:nvPicPr>
+                    <pic:cNvPr descr="image/26.PNG" id="101" name="Picture"/>
+                    <pic:cNvPicPr>
+                      <a:picLocks noChangeArrowheads="1" noChangeAspect="1"/>
+                    </pic:cNvPicPr>
+                  </pic:nvPicPr>
+                  <pic:blipFill>
+                    <a:blip r:embed="rId99"/>
+                    <a:stretch>
+                      <a:fillRect/>
+                    </a:stretch>
+                  </pic:blipFill>
+                  <pic:spPr bwMode="auto">
+                    <a:xfrm>
+                      <a:off x="0" y="0"/>
+                      <a:ext cx="4979253" cy="1675119"/>
+                    </a:xfrm>
+                    <a:prstGeom prst="rect">
+                      <a:avLst/>
+                    </a:prstGeom>
+                    <a:noFill/>
+                    <a:ln w="9525">
+                      <a:noFill/>
+                      <a:headEnd/>
+                      <a:tailEnd/>
+                    </a:ln>
+                  </pic:spPr>
+                </pic:pic>
+              </a:graphicData>
+            </a:graphic>
+          </wp:inline>
+        </w:drawing>
+      </w:r>
+      <w:bookmarkEnd w:id="102"/>
+    </w:p>
+    <w:p>
+      <w:pPr>
+        <w:pStyle w:val="ImageCaption"/>
+      </w:pPr>
+      <w:r>
+        <w:t xml:space="preserve">Рис. 18: Загрузка файлов</w:t>
+      </w:r>
+    </w:p>
+    <w:bookmarkEnd w:id="103"/>
+    <w:bookmarkStart w:id="116" w:name="самостоятельная-работа"/>
     <w:p>
       <w:pPr>
         <w:pStyle w:val="Heading2"/>
@@ -2141,31 +2255,31 @@
         <w:pStyle w:val="Compact"/>
       </w:pPr>
       <w:r>
-        <w:t xml:space="preserve">В соответствующем каталоге сделала отчёт по лабораторной работе № 3 в формате Markdown. (рис. 17)</w:t>
+        <w:t xml:space="preserve">В соответствующем каталоге сделала отчёт по лабораторной работе № 3 в формате Markdown. (рис. 19)</w:t>
       </w:r>
     </w:p>
     <w:p>
       <w:pPr>
         <w:pStyle w:val="CaptionedFigure"/>
       </w:pPr>
-      <w:bookmarkStart w:id="99" w:name="fig:017"/>
+      <w:bookmarkStart w:id="107" w:name="fig:019"/>
       <w:r>
         <w:drawing>
           <wp:inline>
             <wp:extent cx="5334000" cy="2455848"/>
             <wp:effectExtent b="0" l="0" r="0" t="0"/>
-            <wp:docPr descr="Рис. 17: Созданные отчеты" title="" id="97" name="Picture"/>
+            <wp:docPr descr="Рис. 19: Созданные отчеты" title="" id="105" name="Picture"/>
             <a:graphic>
               <a:graphicData uri="http://schemas.openxmlformats.org/drawingml/2006/picture">
                 <pic:pic>
                   <pic:nvPicPr>
-                    <pic:cNvPr descr="image/21.PNG" id="98" name="Picture"/>
+                    <pic:cNvPr descr="image/21.PNG" id="106" name="Picture"/>
                     <pic:cNvPicPr>
                       <a:picLocks noChangeArrowheads="1" noChangeAspect="1"/>
                     </pic:cNvPicPr>
                   </pic:nvPicPr>
                   <pic:blipFill>
-                    <a:blip r:embed="rId96"/>
+                    <a:blip r:embed="rId104"/>
                     <a:stretch>
                       <a:fillRect/>
                     </a:stretch>
@@ -2191,14 +2305,14 @@
           </wp:inline>
         </w:drawing>
       </w:r>
-      <w:bookmarkEnd w:id="99"/>
+      <w:bookmarkEnd w:id="107"/>
     </w:p>
     <w:p>
       <w:pPr>
         <w:pStyle w:val="ImageCaption"/>
       </w:pPr>
       <w:r>
-        <w:t xml:space="preserve">Рис. 17: Созданные отчеты</w:t>
+        <w:t xml:space="preserve">Рис. 19: Созданные отчеты</w:t>
       </w:r>
     </w:p>
     <w:p>
@@ -2210,31 +2324,31 @@
         <w:pStyle w:val="Compact"/>
       </w:pPr>
       <w:r>
-        <w:t xml:space="preserve">Загрузила файлы на github. (рис. 18, рис. 19)</w:t>
+        <w:t xml:space="preserve">Загрузила файлы на github. (рис. 20, рис. 21)</w:t>
       </w:r>
     </w:p>
     <w:p>
       <w:pPr>
         <w:pStyle w:val="CaptionedFigure"/>
       </w:pPr>
-      <w:bookmarkStart w:id="103" w:name="fig:018"/>
+      <w:bookmarkStart w:id="111" w:name="fig:020"/>
       <w:r>
         <w:drawing>
           <wp:inline>
             <wp:extent cx="5334000" cy="2525210"/>
             <wp:effectExtent b="0" l="0" r="0" t="0"/>
-            <wp:docPr descr="Рис. 18: Загрузка файлов" title="" id="101" name="Picture"/>
+            <wp:docPr descr="Рис. 20: Загрузка файлов" title="" id="109" name="Picture"/>
             <a:graphic>
               <a:graphicData uri="http://schemas.openxmlformats.org/drawingml/2006/picture">
                 <pic:pic>
                   <pic:nvPicPr>
-                    <pic:cNvPr descr="image/19.PNG" id="102" name="Picture"/>
+                    <pic:cNvPr descr="image/19.PNG" id="110" name="Picture"/>
                     <pic:cNvPicPr>
                       <a:picLocks noChangeArrowheads="1" noChangeAspect="1"/>
                     </pic:cNvPicPr>
                   </pic:nvPicPr>
                   <pic:blipFill>
-                    <a:blip r:embed="rId100"/>
+                    <a:blip r:embed="rId108"/>
                     <a:stretch>
                       <a:fillRect/>
                     </a:stretch>
@@ -2260,38 +2374,38 @@
           </wp:inline>
         </w:drawing>
       </w:r>
-      <w:bookmarkEnd w:id="103"/>
+      <w:bookmarkEnd w:id="111"/>
     </w:p>
     <w:p>
       <w:pPr>
         <w:pStyle w:val="ImageCaption"/>
       </w:pPr>
       <w:r>
-        <w:t xml:space="preserve">Рис. 18: Загрузка файлов</w:t>
+        <w:t xml:space="preserve">Рис. 20: Загрузка файлов</w:t>
       </w:r>
     </w:p>
     <w:p>
       <w:pPr>
         <w:pStyle w:val="CaptionedFigure"/>
       </w:pPr>
-      <w:bookmarkStart w:id="107" w:name="fig:019"/>
+      <w:bookmarkStart w:id="115" w:name="fig:021"/>
       <w:r>
         <w:drawing>
           <wp:inline>
             <wp:extent cx="5334000" cy="2482490"/>
             <wp:effectExtent b="0" l="0" r="0" t="0"/>
-            <wp:docPr descr="Рис. 19: Загрузка файлов" title="" id="105" name="Picture"/>
+            <wp:docPr descr="Рис. 21: Загрузка файлов" title="" id="113" name="Picture"/>
             <a:graphic>
               <a:graphicData uri="http://schemas.openxmlformats.org/drawingml/2006/picture">
                 <pic:pic>
                   <pic:nvPicPr>
-                    <pic:cNvPr descr="image/20.PNG" id="106" name="Picture"/>
+                    <pic:cNvPr descr="image/20.PNG" id="114" name="Picture"/>
                     <pic:cNvPicPr>
                       <a:picLocks noChangeArrowheads="1" noChangeAspect="1"/>
                     </pic:cNvPicPr>
                   </pic:nvPicPr>
                   <pic:blipFill>
-                    <a:blip r:embed="rId104"/>
+                    <a:blip r:embed="rId112"/>
                     <a:stretch>
                       <a:fillRect/>
                     </a:stretch>
@@ -2317,19 +2431,19 @@
           </wp:inline>
         </w:drawing>
       </w:r>
-      <w:bookmarkEnd w:id="107"/>
+      <w:bookmarkEnd w:id="115"/>
     </w:p>
     <w:p>
       <w:pPr>
         <w:pStyle w:val="ImageCaption"/>
       </w:pPr>
       <w:r>
-        <w:t xml:space="preserve">Рис. 19: Загрузка файлов</w:t>
-      </w:r>
-    </w:p>
-    <w:bookmarkEnd w:id="108"/>
-    <w:bookmarkEnd w:id="109"/>
-    <w:bookmarkStart w:id="110" w:name="выводы"/>
+        <w:t xml:space="preserve">Рис. 21: Загрузка файлов</w:t>
+      </w:r>
+    </w:p>
+    <w:bookmarkEnd w:id="116"/>
+    <w:bookmarkEnd w:id="117"/>
+    <w:bookmarkStart w:id="118" w:name="выводы"/>
     <w:p>
       <w:pPr>
         <w:pStyle w:val="Heading1"/>
@@ -2355,8 +2469,8 @@
         <w:t xml:space="preserve">Освоила процедуры оформления отчетов с помощью легковесной разметки Markdown.</w:t>
       </w:r>
     </w:p>
-    <w:bookmarkEnd w:id="110"/>
-    <w:bookmarkStart w:id="113" w:name="список-литературы"/>
+    <w:bookmarkEnd w:id="118"/>
+    <w:bookmarkStart w:id="121" w:name="список-литературы"/>
     <w:p>
       <w:pPr>
         <w:pStyle w:val="Heading1"/>
@@ -2373,7 +2487,7 @@
         </w:numPr>
         <w:pStyle w:val="Compact"/>
       </w:pPr>
-      <w:hyperlink r:id="rId111">
+      <w:hyperlink r:id="rId119">
         <w:r>
           <w:rPr>
             <w:rStyle w:val="Hyperlink"/>
@@ -2382,9 +2496,9 @@
         </w:r>
       </w:hyperlink>
     </w:p>
-    <w:bookmarkStart w:id="112" w:name="refs"/>
-    <w:bookmarkEnd w:id="112"/>
-    <w:bookmarkEnd w:id="113"/>
+    <w:bookmarkStart w:id="120" w:name="refs"/>
+    <w:bookmarkEnd w:id="120"/>
+    <w:bookmarkEnd w:id="121"/>
     <w:sectPr/>
   </w:body>
 </w:document>

--- a/labs/lab04/report/Л04_Обрезкова_отчет.docx
+++ b/labs/lab04/report/Л04_Обрезкова_отчет.docx
@@ -947,7 +947,7 @@
     </w:p>
     <w:bookmarkEnd w:id="27"/>
     <w:bookmarkEnd w:id="28"/>
-    <w:bookmarkStart w:id="117" w:name="выполнение-лабораторной-работы"/>
+    <w:bookmarkStart w:id="118" w:name="выполнение-лабораторной-работы"/>
     <w:p>
       <w:pPr>
         <w:pStyle w:val="Heading1"/>
@@ -2228,7 +2228,7 @@
       </w:r>
     </w:p>
     <w:bookmarkEnd w:id="103"/>
-    <w:bookmarkStart w:id="116" w:name="самостоятельная-работа"/>
+    <w:bookmarkStart w:id="117" w:name="самостоятельная-работа"/>
     <w:p>
       <w:pPr>
         <w:pStyle w:val="Heading2"/>
@@ -2441,9 +2441,28 @@
         <w:t xml:space="preserve">Рис. 21: Загрузка файлов</w:t>
       </w:r>
     </w:p>
-    <w:bookmarkEnd w:id="116"/>
+    <w:p>
+      <w:pPr>
+        <w:pStyle w:val="BodyText"/>
+      </w:pPr>
+      <w:r>
+        <w:t xml:space="preserve">Данные изменения можно проверить по ссылке:</w:t>
+      </w:r>
+      <w:r>
+        <w:t xml:space="preserve"> </w:t>
+      </w:r>
+      <w:hyperlink r:id="rId116">
+        <w:r>
+          <w:rPr>
+            <w:rStyle w:val="Hyperlink"/>
+          </w:rPr>
+          <w:t xml:space="preserve">https://github.com/avobrezkova/study_2022-2023_arh-pc/tree/master/labs</w:t>
+        </w:r>
+      </w:hyperlink>
+    </w:p>
     <w:bookmarkEnd w:id="117"/>
-    <w:bookmarkStart w:id="118" w:name="выводы"/>
+    <w:bookmarkEnd w:id="118"/>
+    <w:bookmarkStart w:id="119" w:name="выводы"/>
     <w:p>
       <w:pPr>
         <w:pStyle w:val="Heading1"/>
@@ -2469,7 +2488,7 @@
         <w:t xml:space="preserve">Освоила процедуры оформления отчетов с помощью легковесной разметки Markdown.</w:t>
       </w:r>
     </w:p>
-    <w:bookmarkEnd w:id="118"/>
+    <w:bookmarkEnd w:id="119"/>
     <w:bookmarkStart w:id="121" w:name="список-литературы"/>
     <w:p>
       <w:pPr>
@@ -2487,7 +2506,7 @@
         </w:numPr>
         <w:pStyle w:val="Compact"/>
       </w:pPr>
-      <w:hyperlink r:id="rId119">
+      <w:hyperlink r:id="rId116">
         <w:r>
           <w:rPr>
             <w:rStyle w:val="Hyperlink"/>
